--- a/RayPay-Technical-Reference.docx
+++ b/RayPay-Technical-Reference.docx
@@ -1968,21 +1968,12 @@
         <w:t xml:space="preserve">برای استفاده از این سرویس و اتصال به درگاه پرداخت، لازم است ابتدا از آدرس </w:t>
       </w:r>
       <w:r>
-        <w:rPr>
-          <w:color w:val="171717" w:themeColor="background2" w:themeShade="1A"/>
-        </w:rPr>
         <w:fldChar w:fldCharType="begin"/>
       </w:r>
       <w:r>
-        <w:rPr>
-          <w:color w:val="171717" w:themeColor="background2" w:themeShade="1A"/>
-        </w:rPr>
         <w:instrText xml:space="preserve"> HYPERLINK "https://raypay.ir" </w:instrText>
       </w:r>
       <w:r>
-        <w:rPr>
-          <w:color w:val="171717" w:themeColor="background2" w:themeShade="1A"/>
-        </w:rPr>
         <w:fldChar w:fldCharType="separate"/>
       </w:r>
       <w:r>
@@ -1994,6 +1985,7 @@
       </w:r>
       <w:r>
         <w:rPr>
+          <w:rStyle w:val="Hyperlink"/>
           <w:color w:val="171717" w:themeColor="background2" w:themeShade="1A"/>
         </w:rPr>
         <w:fldChar w:fldCharType="end"/>
@@ -3338,6 +3330,7 @@
                 <w:spacing w:val="-10"/>
                 <w:sz w:val="28"/>
                 <w:rtl/>
+                <w:lang w:bidi="fa-IR"/>
               </w:rPr>
             </w:pPr>
             <w:r>
@@ -3350,6 +3343,106 @@
                 <w:rtl/>
               </w:rPr>
               <w:t>مبلغ تراکنش</w:t>
+            </w:r>
+            <w:r>
+              <w:rPr>
+                <w:rFonts w:eastAsia="Times New Roman" w:hint="cs"/>
+                <w:b w:val="0"/>
+                <w:color w:val="171717" w:themeColor="background2" w:themeShade="1A"/>
+                <w:spacing w:val="-10"/>
+                <w:sz w:val="28"/>
+                <w:rtl/>
+                <w:lang w:bidi="fa-IR"/>
+              </w:rPr>
+              <w:t xml:space="preserve"> به ریال . </w:t>
+            </w:r>
+          </w:p>
+          <w:p>
+            <w:pPr>
+              <w:spacing w:before="300" w:after="150"/>
+              <w:ind w:firstLine="0"/>
+              <w:jc w:val="center"/>
+              <w:outlineLvl w:val="2"/>
+              <w:cnfStyle w:val="000000100000" w:firstRow="0" w:lastRow="0" w:firstColumn="0" w:lastColumn="0" w:oddVBand="0" w:evenVBand="0" w:oddHBand="1" w:evenHBand="0" w:firstRowFirstColumn="0" w:firstRowLastColumn="0" w:lastRowFirstColumn="0" w:lastRowLastColumn="0"/>
+              <w:rPr>
+                <w:rFonts w:eastAsia="Times New Roman"/>
+                <w:b w:val="0"/>
+                <w:color w:val="171717" w:themeColor="background2" w:themeShade="1A"/>
+                <w:spacing w:val="-10"/>
+                <w:sz w:val="28"/>
+                <w:rtl/>
+                <w:lang w:bidi="fa-IR"/>
+              </w:rPr>
+            </w:pPr>
+            <w:r>
+              <w:rPr>
+                <w:rFonts w:eastAsia="Times New Roman" w:hint="cs"/>
+                <w:b w:val="0"/>
+                <w:color w:val="171717" w:themeColor="background2" w:themeShade="1A"/>
+                <w:spacing w:val="-10"/>
+                <w:sz w:val="28"/>
+                <w:rtl/>
+                <w:lang w:bidi="fa-IR"/>
+              </w:rPr>
+              <w:t xml:space="preserve">مقدار این پارامتر میتواند از </w:t>
+            </w:r>
+            <w:r>
+              <w:rPr>
+                <w:rFonts w:eastAsia="Times New Roman"/>
+                <w:b w:val="0"/>
+                <w:color w:val="171717" w:themeColor="background2" w:themeShade="1A"/>
+                <w:spacing w:val="-10"/>
+                <w:szCs w:val="24"/>
+                <w:lang w:bidi="fa-IR"/>
+              </w:rPr>
+              <w:t>1,000</w:t>
+            </w:r>
+            <w:r>
+              <w:rPr>
+                <w:rFonts w:eastAsia="Times New Roman" w:hint="cs"/>
+                <w:b w:val="0"/>
+                <w:color w:val="171717" w:themeColor="background2" w:themeShade="1A"/>
+                <w:spacing w:val="-10"/>
+                <w:sz w:val="28"/>
+                <w:rtl/>
+                <w:lang w:bidi="fa-IR"/>
+              </w:rPr>
+              <w:t xml:space="preserve"> ریال تا </w:t>
+            </w:r>
+            <w:r>
+              <w:rPr>
+                <w:rFonts w:eastAsia="Times New Roman"/>
+                <w:b w:val="0"/>
+                <w:color w:val="171717" w:themeColor="background2" w:themeShade="1A"/>
+                <w:spacing w:val="-10"/>
+                <w:szCs w:val="24"/>
+                <w:lang w:bidi="fa-IR"/>
+              </w:rPr>
+              <w:t>500,000,000</w:t>
+            </w:r>
+            <w:r>
+              <w:rPr>
+                <w:rFonts w:eastAsia="Times New Roman" w:hint="cs"/>
+                <w:b w:val="0"/>
+                <w:color w:val="171717" w:themeColor="background2" w:themeShade="1A"/>
+                <w:spacing w:val="-10"/>
+                <w:sz w:val="28"/>
+                <w:rtl/>
+                <w:lang w:bidi="fa-IR"/>
+              </w:rPr>
+              <w:t xml:space="preserve"> ریال باشد</w:t>
+            </w:r>
+            <w:r>
+              <w:rPr>
+                <w:rFonts w:eastAsia="Times New Roman" w:hint="cs"/>
+                <w:b w:val="0"/>
+                <w:color w:val="171717" w:themeColor="background2" w:themeShade="1A"/>
+                <w:spacing w:val="-10"/>
+                <w:sz w:val="28"/>
+                <w:rtl/>
+                <w:lang w:bidi="fa-IR"/>
+              </w:rPr>
+              <w:t>.</w:t>
             </w:r>
           </w:p>
         </w:tc>
@@ -4916,7 +5009,7 @@
               <w:outlineLvl w:val="2"/>
               <w:cnfStyle w:val="000000100000" w:firstRow="0" w:lastRow="0" w:firstColumn="0" w:lastColumn="0" w:oddVBand="0" w:evenVBand="0" w:oddHBand="1" w:evenHBand="0" w:firstRowFirstColumn="0" w:firstRowLastColumn="0" w:lastRowFirstColumn="0" w:lastRowLastColumn="0"/>
               <w:rPr>
-                <w:rFonts w:eastAsia="Times New Roman" w:hint="cs"/>
+                <w:rFonts w:eastAsia="Times New Roman"/>
                 <w:b w:val="0"/>
                 <w:color w:val="171717" w:themeColor="background2" w:themeShade="1A"/>
                 <w:spacing w:val="-10"/>
@@ -4951,7 +5044,7 @@
               <w:outlineLvl w:val="2"/>
               <w:cnfStyle w:val="000000100000" w:firstRow="0" w:lastRow="0" w:firstColumn="0" w:lastColumn="0" w:oddVBand="0" w:evenVBand="0" w:oddHBand="1" w:evenHBand="0" w:firstRowFirstColumn="0" w:firstRowLastColumn="0" w:lastRowFirstColumn="0" w:lastRowLastColumn="0"/>
               <w:rPr>
-                <w:rFonts w:eastAsia="Times New Roman" w:hint="cs"/>
+                <w:rFonts w:eastAsia="Times New Roman"/>
                 <w:b w:val="0"/>
                 <w:color w:val="171717" w:themeColor="background2" w:themeShade="1A"/>
                 <w:spacing w:val="-10"/>
@@ -6712,25 +6805,7 @@
           <w:color w:val="1F3864" w:themeColor="accent1" w:themeShade="80"/>
           <w:szCs w:val="24"/>
         </w:rPr>
-        <w:t>my</w:t>
-      </w:r>
-      <w:r>
-        <w:rPr>
-          <w:rFonts w:asciiTheme="majorBidi" w:eastAsia="Times New Roman" w:hAnsiTheme="majorBidi" w:cstheme="majorBidi"/>
-          <w:b w:val="0"/>
-          <w:color w:val="1F3864" w:themeColor="accent1" w:themeShade="80"/>
-          <w:szCs w:val="24"/>
-        </w:rPr>
-        <w:t>.raypay.ir/</w:t>
-      </w:r>
-      <w:r>
-        <w:rPr>
-          <w:rFonts w:asciiTheme="majorBidi" w:eastAsia="Times New Roman" w:hAnsiTheme="majorBidi" w:cstheme="majorBidi"/>
-          <w:b w:val="0"/>
-          <w:color w:val="1F3864" w:themeColor="accent1" w:themeShade="80"/>
-          <w:szCs w:val="24"/>
-        </w:rPr>
-        <w:t>IPG?token=TOKEN</w:t>
+        <w:t>my.raypay.ir/IPG?token=TOKEN</w:t>
       </w:r>
     </w:p>
     <w:p>
@@ -7531,7 +7606,7 @@
         <w:ind w:firstLine="0"/>
         <w:jc w:val="left"/>
         <w:rPr>
-          <w:rFonts w:asciiTheme="majorBidi" w:eastAsia="Times New Roman" w:hAnsiTheme="majorBidi" w:cstheme="majorBidi" w:hint="cs"/>
+          <w:rFonts w:asciiTheme="majorBidi" w:eastAsia="Times New Roman" w:hAnsiTheme="majorBidi" w:cstheme="majorBidi"/>
           <w:b w:val="0"/>
           <w:color w:val="1F3864" w:themeColor="accent1" w:themeShade="80"/>
           <w:szCs w:val="24"/>
@@ -7888,7 +7963,7 @@
               <w:outlineLvl w:val="2"/>
               <w:cnfStyle w:val="000000000000" w:firstRow="0" w:lastRow="0" w:firstColumn="0" w:lastColumn="0" w:oddVBand="0" w:evenVBand="0" w:oddHBand="0" w:evenHBand="0" w:firstRowFirstColumn="0" w:firstRowLastColumn="0" w:lastRowFirstColumn="0" w:lastRowLastColumn="0"/>
               <w:rPr>
-                <w:rFonts w:eastAsia="Times New Roman" w:hint="cs"/>
+                <w:rFonts w:eastAsia="Times New Roman"/>
                 <w:b w:val="0"/>
                 <w:color w:val="171717" w:themeColor="background2" w:themeShade="1A"/>
                 <w:spacing w:val="-10"/>
@@ -8230,7 +8305,7 @@
               <w:outlineLvl w:val="2"/>
               <w:cnfStyle w:val="000000100000" w:firstRow="0" w:lastRow="0" w:firstColumn="0" w:lastColumn="0" w:oddVBand="0" w:evenVBand="0" w:oddHBand="1" w:evenHBand="0" w:firstRowFirstColumn="0" w:firstRowLastColumn="0" w:lastRowFirstColumn="0" w:lastRowLastColumn="0"/>
               <w:rPr>
-                <w:rFonts w:eastAsia="Times New Roman" w:hint="cs"/>
+                <w:rFonts w:eastAsia="Times New Roman"/>
                 <w:b w:val="0"/>
                 <w:color w:val="171717" w:themeColor="background2" w:themeShade="1A"/>
                 <w:spacing w:val="-10"/>
@@ -8936,7 +9011,7 @@
               <w:outlineLvl w:val="2"/>
               <w:cnfStyle w:val="000000100000" w:firstRow="0" w:lastRow="0" w:firstColumn="0" w:lastColumn="0" w:oddVBand="0" w:evenVBand="0" w:oddHBand="1" w:evenHBand="0" w:firstRowFirstColumn="0" w:firstRowLastColumn="0" w:lastRowFirstColumn="0" w:lastRowLastColumn="0"/>
               <w:rPr>
-                <w:rFonts w:eastAsia="Times New Roman" w:hint="cs"/>
+                <w:rFonts w:eastAsia="Times New Roman"/>
                 <w:b w:val="0"/>
                 <w:color w:val="171717" w:themeColor="background2" w:themeShade="1A"/>
                 <w:spacing w:val="-10"/>
@@ -9051,7 +9126,7 @@
               <w:outlineLvl w:val="2"/>
               <w:cnfStyle w:val="000000000000" w:firstRow="0" w:lastRow="0" w:firstColumn="0" w:lastColumn="0" w:oddVBand="0" w:evenVBand="0" w:oddHBand="0" w:evenHBand="0" w:firstRowFirstColumn="0" w:firstRowLastColumn="0" w:lastRowFirstColumn="0" w:lastRowLastColumn="0"/>
               <w:rPr>
-                <w:rFonts w:eastAsia="Times New Roman" w:hint="cs"/>
+                <w:rFonts w:eastAsia="Times New Roman"/>
                 <w:b w:val="0"/>
                 <w:color w:val="171717" w:themeColor="background2" w:themeShade="1A"/>
                 <w:spacing w:val="-10"/>
@@ -11368,15 +11443,26 @@
               <w:outlineLvl w:val="2"/>
               <w:cnfStyle w:val="000000000000" w:firstRow="0" w:lastRow="0" w:firstColumn="0" w:lastColumn="0" w:oddVBand="0" w:evenVBand="0" w:oddHBand="0" w:evenHBand="0" w:firstRowFirstColumn="0" w:firstRowLastColumn="0" w:lastRowFirstColumn="0" w:lastRowLastColumn="0"/>
               <w:rPr>
+                <w:rFonts w:eastAsia="Times New Roman"/>
+                <w:b w:val="0"/>
+                <w:color w:val="171717" w:themeColor="background2" w:themeShade="1A"/>
+                <w:spacing w:val="-10"/>
+                <w:sz w:val="28"/>
+                <w:rtl/>
+                <w:lang w:bidi="fa-IR"/>
+              </w:rPr>
+            </w:pPr>
+            <w:r>
+              <w:rPr>
                 <w:rFonts w:eastAsia="Times New Roman" w:hint="cs"/>
                 <w:b w:val="0"/>
                 <w:color w:val="171717" w:themeColor="background2" w:themeShade="1A"/>
                 <w:spacing w:val="-10"/>
                 <w:sz w:val="28"/>
                 <w:rtl/>
-                <w:lang w:bidi="fa-IR"/>
-              </w:rPr>
-            </w:pPr>
+              </w:rPr>
+              <w:t xml:space="preserve">شناسه </w:t>
+            </w:r>
             <w:r>
               <w:rPr>
                 <w:rFonts w:eastAsia="Times New Roman" w:hint="cs"/>
@@ -11386,29 +11472,7 @@
                 <w:sz w:val="28"/>
                 <w:rtl/>
               </w:rPr>
-              <w:t xml:space="preserve">شناسه </w:t>
-            </w:r>
-            <w:r>
-              <w:rPr>
-                <w:rFonts w:eastAsia="Times New Roman" w:hint="cs"/>
-                <w:b w:val="0"/>
-                <w:color w:val="171717" w:themeColor="background2" w:themeShade="1A"/>
-                <w:spacing w:val="-10"/>
-                <w:sz w:val="28"/>
-                <w:rtl/>
-              </w:rPr>
-              <w:t>پرداخت</w:t>
-            </w:r>
-            <w:r>
-              <w:rPr>
-                <w:rFonts w:eastAsia="Times New Roman" w:hint="cs"/>
-                <w:b w:val="0"/>
-                <w:color w:val="171717" w:themeColor="background2" w:themeShade="1A"/>
-                <w:spacing w:val="-10"/>
-                <w:sz w:val="28"/>
-                <w:rtl/>
-              </w:rPr>
-              <w:t xml:space="preserve"> یا شناسه اجاع بانکی رای پی</w:t>
+              <w:t>پرداخت یا شناسه اجاع بانکی رای پی</w:t>
             </w:r>
           </w:p>
         </w:tc>
@@ -11496,7 +11560,7 @@
               <w:outlineLvl w:val="2"/>
               <w:cnfStyle w:val="000000100000" w:firstRow="0" w:lastRow="0" w:firstColumn="0" w:lastColumn="0" w:oddVBand="0" w:evenVBand="0" w:oddHBand="1" w:evenHBand="0" w:firstRowFirstColumn="0" w:firstRowLastColumn="0" w:lastRowFirstColumn="0" w:lastRowLastColumn="0"/>
               <w:rPr>
-                <w:rFonts w:eastAsia="Times New Roman" w:hint="cs"/>
+                <w:rFonts w:eastAsia="Times New Roman"/>
                 <w:b w:val="0"/>
                 <w:color w:val="171717" w:themeColor="background2" w:themeShade="1A"/>
                 <w:spacing w:val="-10"/>
@@ -11610,7 +11674,7 @@
               <w:outlineLvl w:val="2"/>
               <w:cnfStyle w:val="000000000000" w:firstRow="0" w:lastRow="0" w:firstColumn="0" w:lastColumn="0" w:oddVBand="0" w:evenVBand="0" w:oddHBand="0" w:evenHBand="0" w:firstRowFirstColumn="0" w:firstRowLastColumn="0" w:lastRowFirstColumn="0" w:lastRowLastColumn="0"/>
               <w:rPr>
-                <w:rFonts w:eastAsia="Times New Roman" w:hint="cs"/>
+                <w:rFonts w:eastAsia="Times New Roman"/>
                 <w:b w:val="0"/>
                 <w:color w:val="171717" w:themeColor="background2" w:themeShade="1A"/>
                 <w:spacing w:val="-10"/>
@@ -11723,7 +11787,7 @@
               <w:outlineLvl w:val="2"/>
               <w:cnfStyle w:val="000000100000" w:firstRow="0" w:lastRow="0" w:firstColumn="0" w:lastColumn="0" w:oddVBand="0" w:evenVBand="0" w:oddHBand="1" w:evenHBand="0" w:firstRowFirstColumn="0" w:firstRowLastColumn="0" w:lastRowFirstColumn="0" w:lastRowLastColumn="0"/>
               <w:rPr>
-                <w:rFonts w:eastAsia="Times New Roman" w:hint="cs"/>
+                <w:rFonts w:eastAsia="Times New Roman"/>
                 <w:b w:val="0"/>
                 <w:color w:val="171717" w:themeColor="background2" w:themeShade="1A"/>
                 <w:spacing w:val="-10"/>
@@ -11835,7 +11899,7 @@
               <w:outlineLvl w:val="2"/>
               <w:cnfStyle w:val="000000000000" w:firstRow="0" w:lastRow="0" w:firstColumn="0" w:lastColumn="0" w:oddVBand="0" w:evenVBand="0" w:oddHBand="0" w:evenHBand="0" w:firstRowFirstColumn="0" w:firstRowLastColumn="0" w:lastRowFirstColumn="0" w:lastRowLastColumn="0"/>
               <w:rPr>
-                <w:rFonts w:eastAsia="Times New Roman" w:hint="cs"/>
+                <w:rFonts w:eastAsia="Times New Roman"/>
                 <w:b w:val="0"/>
                 <w:color w:val="171717" w:themeColor="background2" w:themeShade="1A"/>
                 <w:spacing w:val="-10"/>
@@ -11968,18 +12032,7 @@
                 <w:sz w:val="28"/>
                 <w:rtl/>
               </w:rPr>
-              <w:t>شماره همراه</w:t>
-            </w:r>
-            <w:r>
-              <w:rPr>
-                <w:rFonts w:eastAsia="Times New Roman" w:hint="cs"/>
-                <w:b w:val="0"/>
-                <w:color w:val="171717" w:themeColor="background2" w:themeShade="1A"/>
-                <w:spacing w:val="-10"/>
-                <w:sz w:val="28"/>
-                <w:rtl/>
-              </w:rPr>
-              <w:t xml:space="preserve"> پرداخت کننده</w:t>
+              <w:t>شماره همراه پرداخت کننده</w:t>
             </w:r>
           </w:p>
         </w:tc>
@@ -12096,18 +12149,7 @@
                 <w:sz w:val="28"/>
                 <w:rtl/>
               </w:rPr>
-              <w:t>نام</w:t>
-            </w:r>
-            <w:r>
-              <w:rPr>
-                <w:rFonts w:eastAsia="Times New Roman" w:hint="cs"/>
-                <w:b w:val="0"/>
-                <w:color w:val="171717" w:themeColor="background2" w:themeShade="1A"/>
-                <w:spacing w:val="-10"/>
-                <w:sz w:val="28"/>
-                <w:rtl/>
-              </w:rPr>
-              <w:t xml:space="preserve"> پرداخت کننده</w:t>
+              <w:t>نام پرداخت کننده</w:t>
             </w:r>
           </w:p>
         </w:tc>
@@ -16759,6 +16801,7 @@
   <w:style w:type="character" w:default="1" w:styleId="DefaultParagraphFont">
     <w:name w:val="Default Paragraph Font"/>
     <w:uiPriority w:val="1"/>
+    <w:semiHidden/>
     <w:unhideWhenUsed/>
   </w:style>
   <w:style w:type="table" w:default="1" w:styleId="TableNormal">
